--- a/public/form/template_pv.docx
+++ b/public/form/template_pv.docx
@@ -4900,7 +4900,6 @@
                                 </w:rPr>
                                 <w:t xml:space="preserve"> </w:t>
                               </w:r>
-                              <w:proofErr w:type="gramStart"/>
                               <w:r>
                                 <w:rPr>
                                   <w:rFonts w:ascii="Calibri"/>
@@ -4930,18 +4929,7 @@
                                   <w:w w:val="110"/>
                                   <w:sz w:val="6"/>
                                 </w:rPr>
-                                <w:t>A</w:t>
-                              </w:r>
-                              <w:proofErr w:type="gramEnd"/>
-                              <w:r>
-                                <w:rPr>
-                                  <w:rFonts w:ascii="Calibri"/>
-                                  <w:b/>
-                                  <w:color w:val="231916"/>
-                                  <w:w w:val="110"/>
-                                  <w:sz w:val="6"/>
-                                </w:rPr>
-                                <w:t xml:space="preserve">  </w:t>
+                                <w:t xml:space="preserve">A  </w:t>
                               </w:r>
                               <w:r>
                                 <w:rPr>
@@ -5396,7 +5384,6 @@
                           </w:rPr>
                           <w:t xml:space="preserve"> </w:t>
                         </w:r>
-                        <w:proofErr w:type="gramStart"/>
                         <w:r>
                           <w:rPr>
                             <w:rFonts w:ascii="Calibri"/>
@@ -5426,18 +5413,7 @@
                             <w:w w:val="110"/>
                             <w:sz w:val="6"/>
                           </w:rPr>
-                          <w:t>A</w:t>
-                        </w:r>
-                        <w:proofErr w:type="gramEnd"/>
-                        <w:r>
-                          <w:rPr>
-                            <w:rFonts w:ascii="Calibri"/>
-                            <w:b/>
-                            <w:color w:val="231916"/>
-                            <w:w w:val="110"/>
-                            <w:sz w:val="6"/>
-                          </w:rPr>
-                          <w:t xml:space="preserve">  </w:t>
+                          <w:t xml:space="preserve">A  </w:t>
                         </w:r>
                         <w:r>
                           <w:rPr>
@@ -6307,252 +6283,6 @@
           <w:sz w:val="20"/>
         </w:rPr>
       </w:pPr>
-      <w:r>
-        <w:rPr>
-          <w:noProof/>
-          <w:sz w:val="20"/>
-        </w:rPr>
-        <mc:AlternateContent>
-          <mc:Choice Requires="wps">
-            <w:drawing>
-              <wp:anchor distT="0" distB="0" distL="114300" distR="114300" simplePos="0" relativeHeight="251575808" behindDoc="0" locked="0" layoutInCell="1" allowOverlap="1" wp14:anchorId="7A6F44DE" wp14:editId="5BF46092">
-                <wp:simplePos x="0" y="0"/>
-                <wp:positionH relativeFrom="column">
-                  <wp:posOffset>4152899</wp:posOffset>
-                </wp:positionH>
-                <wp:positionV relativeFrom="paragraph">
-                  <wp:posOffset>35867</wp:posOffset>
-                </wp:positionV>
-                <wp:extent cx="3290835" cy="341644"/>
-                <wp:effectExtent l="0" t="0" r="0" b="0"/>
-                <wp:wrapNone/>
-                <wp:docPr id="1128053429" name="Rectangle 1"/>
-                <wp:cNvGraphicFramePr/>
-                <a:graphic xmlns:a="http://schemas.openxmlformats.org/drawingml/2006/main">
-                  <a:graphicData uri="http://schemas.microsoft.com/office/word/2010/wordprocessingShape">
-                    <wps:wsp>
-                      <wps:cNvSpPr/>
-                      <wps:spPr>
-                        <a:xfrm>
-                          <a:off x="0" y="0"/>
-                          <a:ext cx="3290835" cy="341644"/>
-                        </a:xfrm>
-                        <a:prstGeom prst="rect">
-                          <a:avLst/>
-                        </a:prstGeom>
-                        <a:noFill/>
-                        <a:ln>
-                          <a:noFill/>
-                        </a:ln>
-                      </wps:spPr>
-                      <wps:style>
-                        <a:lnRef idx="2">
-                          <a:schemeClr val="accent1">
-                            <a:shade val="15000"/>
-                          </a:schemeClr>
-                        </a:lnRef>
-                        <a:fillRef idx="1">
-                          <a:schemeClr val="accent1"/>
-                        </a:fillRef>
-                        <a:effectRef idx="0">
-                          <a:schemeClr val="accent1"/>
-                        </a:effectRef>
-                        <a:fontRef idx="minor">
-                          <a:schemeClr val="lt1"/>
-                        </a:fontRef>
-                      </wps:style>
-                      <wps:txbx>
-                        <w:txbxContent>
-                          <w:p>
-                            <w:pPr>
-                              <w:rPr>
-                                <w:b/>
-                                <w:bCs/>
-                                <w:color w:val="000000" w:themeColor="text1"/>
-                              </w:rPr>
-                            </w:pPr>
-                            <w:r>
-                              <w:rPr>
-                                <w:b/>
-                                <w:bCs/>
-                                <w:color w:val="000000" w:themeColor="text1"/>
-                              </w:rPr>
-                              <w:t>${bank}</w:t>
-                            </w:r>
-                          </w:p>
-                        </w:txbxContent>
-                      </wps:txbx>
-                      <wps:bodyPr rot="0" spcFirstLastPara="0" vertOverflow="overflow" horzOverflow="overflow" vert="horz" wrap="square" lIns="91440" tIns="45720" rIns="91440" bIns="45720" numCol="1" spcCol="0" rtlCol="0" fromWordArt="0" anchor="ctr" anchorCtr="0" forceAA="0" compatLnSpc="1">
-                        <a:prstTxWarp prst="textNoShape">
-                          <a:avLst/>
-                        </a:prstTxWarp>
-                        <a:noAutofit/>
-                      </wps:bodyPr>
-                    </wps:wsp>
-                  </a:graphicData>
-                </a:graphic>
-                <wp14:sizeRelH relativeFrom="margin">
-                  <wp14:pctWidth>0</wp14:pctWidth>
-                </wp14:sizeRelH>
-                <wp14:sizeRelV relativeFrom="margin">
-                  <wp14:pctHeight>0</wp14:pctHeight>
-                </wp14:sizeRelV>
-              </wp:anchor>
-            </w:drawing>
-          </mc:Choice>
-          <mc:Fallback>
-            <w:pict>
-              <v:rect w14:anchorId="7A6F44DE" id="Rectangle 1" o:spid="_x0000_s1034" style="position:absolute;margin-left:327pt;margin-top:2.8pt;width:259.1pt;height:26.9pt;z-index:251575808;visibility:visible;mso-wrap-style:square;mso-width-percent:0;mso-height-percent:0;mso-wrap-distance-left:9pt;mso-wrap-distance-top:0;mso-wrap-distance-right:9pt;mso-wrap-distance-bottom:0;mso-position-horizontal:absolute;mso-position-horizontal-relative:text;mso-position-vertical:absolute;mso-position-vertical-relative:text;mso-width-percent:0;mso-height-percent:0;mso-width-relative:margin;mso-height-relative:margin;v-text-anchor:middle" o:gfxdata="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" filled="f" stroked="f" strokeweight="2pt">
-                <v:textbox>
-                  <w:txbxContent>
-                    <w:p>
-                      <w:pPr>
-                        <w:rPr>
-                          <w:b/>
-                          <w:bCs/>
-                          <w:color w:val="000000" w:themeColor="text1"/>
-                        </w:rPr>
-                      </w:pPr>
-                      <w:r>
-                        <w:rPr>
-                          <w:b/>
-                          <w:bCs/>
-                          <w:color w:val="000000" w:themeColor="text1"/>
-                        </w:rPr>
-                        <w:t>${bank}</w:t>
-                      </w:r>
-                    </w:p>
-                  </w:txbxContent>
-                </v:textbox>
-              </v:rect>
-            </w:pict>
-          </mc:Fallback>
-        </mc:AlternateContent>
-      </w:r>
-      <w:r>
-        <w:rPr>
-          <w:noProof/>
-          <w:sz w:val="20"/>
-        </w:rPr>
-        <mc:AlternateContent>
-          <mc:Choice Requires="wps">
-            <w:drawing>
-              <wp:anchor distT="0" distB="0" distL="114300" distR="114300" simplePos="0" relativeHeight="251556352" behindDoc="0" locked="0" layoutInCell="1" allowOverlap="1" wp14:anchorId="61553DE0" wp14:editId="5E2B260B">
-                <wp:simplePos x="0" y="0"/>
-                <wp:positionH relativeFrom="column">
-                  <wp:posOffset>3449020</wp:posOffset>
-                </wp:positionH>
-                <wp:positionV relativeFrom="paragraph">
-                  <wp:posOffset>70820</wp:posOffset>
-                </wp:positionV>
-                <wp:extent cx="301451" cy="271306"/>
-                <wp:effectExtent l="0" t="0" r="0" b="0"/>
-                <wp:wrapNone/>
-                <wp:docPr id="1640986569" name="Rectangle 1"/>
-                <wp:cNvGraphicFramePr/>
-                <a:graphic xmlns:a="http://schemas.openxmlformats.org/drawingml/2006/main">
-                  <a:graphicData uri="http://schemas.microsoft.com/office/word/2010/wordprocessingShape">
-                    <wps:wsp>
-                      <wps:cNvSpPr/>
-                      <wps:spPr>
-                        <a:xfrm>
-                          <a:off x="0" y="0"/>
-                          <a:ext cx="301451" cy="271306"/>
-                        </a:xfrm>
-                        <a:prstGeom prst="rect">
-                          <a:avLst/>
-                        </a:prstGeom>
-                        <a:noFill/>
-                        <a:ln>
-                          <a:noFill/>
-                        </a:ln>
-                      </wps:spPr>
-                      <wps:style>
-                        <a:lnRef idx="2">
-                          <a:schemeClr val="accent1">
-                            <a:shade val="15000"/>
-                          </a:schemeClr>
-                        </a:lnRef>
-                        <a:fillRef idx="1">
-                          <a:schemeClr val="accent1"/>
-                        </a:fillRef>
-                        <a:effectRef idx="0">
-                          <a:schemeClr val="accent1"/>
-                        </a:effectRef>
-                        <a:fontRef idx="minor">
-                          <a:schemeClr val="lt1"/>
-                        </a:fontRef>
-                      </wps:style>
-                      <wps:txbx>
-                        <w:txbxContent>
-                          <w:p>
-                            <w:pPr>
-                              <w:jc w:val="center"/>
-                              <w:rPr>
-                                <w:b/>
-                                <w:bCs/>
-                                <w:color w:val="000000" w:themeColor="text1"/>
-                              </w:rPr>
-                            </w:pPr>
-                            <w:r>
-                              <w:rPr>
-                                <w:b/>
-                                <w:bCs/>
-                                <w:color w:val="000000" w:themeColor="text1"/>
-                              </w:rPr>
-                              <w:t>X</w:t>
-                            </w:r>
-                          </w:p>
-                        </w:txbxContent>
-                      </wps:txbx>
-                      <wps:bodyPr rot="0" spcFirstLastPara="0" vertOverflow="overflow" horzOverflow="overflow" vert="horz" wrap="square" lIns="91440" tIns="45720" rIns="91440" bIns="45720" numCol="1" spcCol="0" rtlCol="0" fromWordArt="0" anchor="ctr" anchorCtr="0" forceAA="0" compatLnSpc="1">
-                        <a:prstTxWarp prst="textNoShape">
-                          <a:avLst/>
-                        </a:prstTxWarp>
-                        <a:noAutofit/>
-                      </wps:bodyPr>
-                    </wps:wsp>
-                  </a:graphicData>
-                </a:graphic>
-                <wp14:sizeRelH relativeFrom="margin">
-                  <wp14:pctWidth>0</wp14:pctWidth>
-                </wp14:sizeRelH>
-                <wp14:sizeRelV relativeFrom="margin">
-                  <wp14:pctHeight>0</wp14:pctHeight>
-                </wp14:sizeRelV>
-              </wp:anchor>
-            </w:drawing>
-          </mc:Choice>
-          <mc:Fallback>
-            <w:pict>
-              <v:rect w14:anchorId="61553DE0" id="_x0000_s1035" style="position:absolute;margin-left:271.6pt;margin-top:5.6pt;width:23.75pt;height:21.35pt;z-index:251556352;visibility:visible;mso-wrap-style:square;mso-width-percent:0;mso-height-percent:0;mso-wrap-distance-left:9pt;mso-wrap-distance-top:0;mso-wrap-distance-right:9pt;mso-wrap-distance-bottom:0;mso-position-horizontal:absolute;mso-position-horizontal-relative:text;mso-position-vertical:absolute;mso-position-vertical-relative:text;mso-width-percent:0;mso-height-percent:0;mso-width-relative:margin;mso-height-relative:margin;v-text-anchor:middle" o:gfxdata="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" filled="f" stroked="f" strokeweight="2pt">
-                <v:textbox>
-                  <w:txbxContent>
-                    <w:p>
-                      <w:pPr>
-                        <w:jc w:val="center"/>
-                        <w:rPr>
-                          <w:b/>
-                          <w:bCs/>
-                          <w:color w:val="000000" w:themeColor="text1"/>
-                        </w:rPr>
-                      </w:pPr>
-                      <w:r>
-                        <w:rPr>
-                          <w:b/>
-                          <w:bCs/>
-                          <w:color w:val="000000" w:themeColor="text1"/>
-                        </w:rPr>
-                        <w:t>X</w:t>
-                      </w:r>
-                    </w:p>
-                  </w:txbxContent>
-                </v:textbox>
-              </v:rect>
-            </w:pict>
-          </mc:Fallback>
-        </mc:AlternateContent>
-      </w:r>
     </w:p>
     <w:p>
       <w:pPr>
@@ -18122,23 +17852,7 @@
                 <w:sz w:val="18"/>
                 <w:szCs w:val="18"/>
               </w:rPr>
-              <w:t>${</w:t>
-            </w:r>
-            <w:proofErr w:type="spellStart"/>
-            <w:r>
-              <w:rPr>
-                <w:sz w:val="18"/>
-                <w:szCs w:val="18"/>
-              </w:rPr>
-              <w:t>dpp_note</w:t>
-            </w:r>
-            <w:proofErr w:type="spellEnd"/>
-            <w:r>
-              <w:rPr>
-                <w:sz w:val="18"/>
-                <w:szCs w:val="18"/>
-              </w:rPr>
-              <w:t>}</w:t>
+              <w:t>${dpp_note}</w:t>
             </w:r>
           </w:p>
         </w:tc>
@@ -18168,7 +17882,6 @@
               </w:rPr>
               <w:t>${</w:t>
             </w:r>
-            <w:proofErr w:type="spellStart"/>
             <w:r>
               <w:rPr>
                 <w:sz w:val="18"/>
@@ -18181,15 +17894,7 @@
                 <w:sz w:val="18"/>
                 <w:szCs w:val="18"/>
               </w:rPr>
-              <w:t>_amount</w:t>
-            </w:r>
-            <w:proofErr w:type="spellEnd"/>
-            <w:r>
-              <w:rPr>
-                <w:sz w:val="18"/>
-                <w:szCs w:val="18"/>
-              </w:rPr>
-              <w:t>}</w:t>
+              <w:t>_amount}</w:t>
             </w:r>
           </w:p>
         </w:tc>
@@ -18762,7 +18467,6 @@
               </w:rPr>
               <w:t>${</w:t>
             </w:r>
-            <w:proofErr w:type="spellStart"/>
             <w:r>
               <w:rPr>
                 <w:sz w:val="18"/>
@@ -18775,15 +18479,7 @@
                 <w:sz w:val="18"/>
                 <w:szCs w:val="18"/>
               </w:rPr>
-              <w:t>_note</w:t>
-            </w:r>
-            <w:proofErr w:type="spellEnd"/>
-            <w:r>
-              <w:rPr>
-                <w:sz w:val="18"/>
-                <w:szCs w:val="18"/>
-              </w:rPr>
-              <w:t>}</w:t>
+              <w:t>_note}</w:t>
             </w:r>
           </w:p>
         </w:tc>
@@ -18811,23 +18507,7 @@
                 <w:sz w:val="18"/>
                 <w:szCs w:val="18"/>
               </w:rPr>
-              <w:t>${</w:t>
-            </w:r>
-            <w:proofErr w:type="spellStart"/>
-            <w:r>
-              <w:rPr>
-                <w:sz w:val="18"/>
-                <w:szCs w:val="18"/>
-              </w:rPr>
-              <w:t>ppn_amount</w:t>
-            </w:r>
-            <w:proofErr w:type="spellEnd"/>
-            <w:r>
-              <w:rPr>
-                <w:sz w:val="18"/>
-                <w:szCs w:val="18"/>
-              </w:rPr>
-              <w:t>}</w:t>
+              <w:t>${ppn_amount}</w:t>
             </w:r>
           </w:p>
         </w:tc>
@@ -19400,7 +19080,6 @@
               </w:rPr>
               <w:t>${</w:t>
             </w:r>
-            <w:proofErr w:type="spellStart"/>
             <w:r>
               <w:rPr>
                 <w:sz w:val="18"/>
@@ -19413,15 +19092,7 @@
                 <w:sz w:val="18"/>
                 <w:szCs w:val="18"/>
               </w:rPr>
-              <w:t>_note</w:t>
-            </w:r>
-            <w:proofErr w:type="spellEnd"/>
-            <w:r>
-              <w:rPr>
-                <w:sz w:val="18"/>
-                <w:szCs w:val="18"/>
-              </w:rPr>
-              <w:t>}</w:t>
+              <w:t>_note}</w:t>
             </w:r>
           </w:p>
         </w:tc>
@@ -19437,6 +19108,20 @@
                 <w:szCs w:val="18"/>
               </w:rPr>
             </w:pPr>
+          </w:p>
+        </w:tc>
+        <w:tc>
+          <w:tcPr>
+            <w:tcW w:w="1945" w:type="dxa"/>
+          </w:tcPr>
+          <w:p>
+            <w:pPr>
+              <w:pStyle w:val="TableParagraph"/>
+              <w:rPr>
+                <w:sz w:val="18"/>
+                <w:szCs w:val="18"/>
+              </w:rPr>
+            </w:pPr>
             <w:r>
               <w:rPr>
                 <w:sz w:val="18"/>
@@ -19449,15 +19134,7 @@
                 <w:sz w:val="18"/>
                 <w:szCs w:val="18"/>
               </w:rPr>
-              <w:t>${</w:t>
-            </w:r>
-            <w:proofErr w:type="spellStart"/>
-            <w:r>
-              <w:rPr>
-                <w:sz w:val="18"/>
-                <w:szCs w:val="18"/>
-              </w:rPr>
-              <w:t>pp</w:t>
+              <w:t>${pp</w:t>
             </w:r>
             <w:r>
               <w:rPr>
@@ -19471,16 +19148,236 @@
                 <w:sz w:val="18"/>
                 <w:szCs w:val="18"/>
               </w:rPr>
-              <w:t>_amount</w:t>
+              <w:t>_amount}</w:t>
             </w:r>
-            <w:proofErr w:type="spellEnd"/>
-            <w:r>
+          </w:p>
+        </w:tc>
+      </w:tr>
+      <w:tr>
+        <w:trPr>
+          <w:trHeight w:val="255"/>
+        </w:trPr>
+        <w:tc>
+          <w:tcPr>
+            <w:tcW w:w="331" w:type="dxa"/>
+          </w:tcPr>
+          <w:p>
+            <w:pPr>
+              <w:pStyle w:val="TableParagraph"/>
+              <w:jc w:val="center"/>
               <w:rPr>
                 <w:sz w:val="18"/>
                 <w:szCs w:val="18"/>
               </w:rPr>
-              <w:t>}</w:t>
-            </w:r>
+            </w:pPr>
+          </w:p>
+        </w:tc>
+        <w:tc>
+          <w:tcPr>
+            <w:tcW w:w="282" w:type="dxa"/>
+          </w:tcPr>
+          <w:p>
+            <w:pPr>
+              <w:pStyle w:val="TableParagraph"/>
+              <w:jc w:val="center"/>
+              <w:rPr>
+                <w:sz w:val="18"/>
+                <w:szCs w:val="18"/>
+              </w:rPr>
+            </w:pPr>
+          </w:p>
+        </w:tc>
+        <w:tc>
+          <w:tcPr>
+            <w:tcW w:w="282" w:type="dxa"/>
+          </w:tcPr>
+          <w:p>
+            <w:pPr>
+              <w:pStyle w:val="TableParagraph"/>
+              <w:jc w:val="center"/>
+              <w:rPr>
+                <w:sz w:val="18"/>
+                <w:szCs w:val="18"/>
+              </w:rPr>
+            </w:pPr>
+          </w:p>
+        </w:tc>
+        <w:tc>
+          <w:tcPr>
+            <w:tcW w:w="282" w:type="dxa"/>
+          </w:tcPr>
+          <w:p>
+            <w:pPr>
+              <w:pStyle w:val="TableParagraph"/>
+              <w:jc w:val="center"/>
+              <w:rPr>
+                <w:sz w:val="18"/>
+                <w:szCs w:val="18"/>
+              </w:rPr>
+            </w:pPr>
+          </w:p>
+        </w:tc>
+        <w:tc>
+          <w:tcPr>
+            <w:tcW w:w="282" w:type="dxa"/>
+          </w:tcPr>
+          <w:p>
+            <w:pPr>
+              <w:pStyle w:val="TableParagraph"/>
+              <w:jc w:val="center"/>
+              <w:rPr>
+                <w:sz w:val="18"/>
+                <w:szCs w:val="18"/>
+              </w:rPr>
+            </w:pPr>
+          </w:p>
+        </w:tc>
+        <w:tc>
+          <w:tcPr>
+            <w:tcW w:w="282" w:type="dxa"/>
+          </w:tcPr>
+          <w:p>
+            <w:pPr>
+              <w:pStyle w:val="TableParagraph"/>
+              <w:jc w:val="center"/>
+              <w:rPr>
+                <w:sz w:val="18"/>
+                <w:szCs w:val="18"/>
+              </w:rPr>
+            </w:pPr>
+          </w:p>
+        </w:tc>
+        <w:tc>
+          <w:tcPr>
+            <w:tcW w:w="282" w:type="dxa"/>
+          </w:tcPr>
+          <w:p>
+            <w:pPr>
+              <w:pStyle w:val="TableParagraph"/>
+              <w:jc w:val="center"/>
+              <w:rPr>
+                <w:sz w:val="18"/>
+                <w:szCs w:val="18"/>
+              </w:rPr>
+            </w:pPr>
+          </w:p>
+        </w:tc>
+        <w:tc>
+          <w:tcPr>
+            <w:tcW w:w="282" w:type="dxa"/>
+          </w:tcPr>
+          <w:p>
+            <w:pPr>
+              <w:pStyle w:val="TableParagraph"/>
+              <w:jc w:val="center"/>
+              <w:rPr>
+                <w:sz w:val="18"/>
+                <w:szCs w:val="18"/>
+              </w:rPr>
+            </w:pPr>
+          </w:p>
+        </w:tc>
+        <w:tc>
+          <w:tcPr>
+            <w:tcW w:w="282" w:type="dxa"/>
+          </w:tcPr>
+          <w:p>
+            <w:pPr>
+              <w:pStyle w:val="TableParagraph"/>
+              <w:jc w:val="center"/>
+              <w:rPr>
+                <w:sz w:val="18"/>
+                <w:szCs w:val="18"/>
+              </w:rPr>
+            </w:pPr>
+          </w:p>
+        </w:tc>
+        <w:tc>
+          <w:tcPr>
+            <w:tcW w:w="282" w:type="dxa"/>
+          </w:tcPr>
+          <w:p>
+            <w:pPr>
+              <w:pStyle w:val="TableParagraph"/>
+              <w:jc w:val="center"/>
+              <w:rPr>
+                <w:sz w:val="18"/>
+                <w:szCs w:val="18"/>
+              </w:rPr>
+            </w:pPr>
+          </w:p>
+        </w:tc>
+        <w:tc>
+          <w:tcPr>
+            <w:tcW w:w="282" w:type="dxa"/>
+          </w:tcPr>
+          <w:p>
+            <w:pPr>
+              <w:pStyle w:val="TableParagraph"/>
+              <w:jc w:val="center"/>
+              <w:rPr>
+                <w:sz w:val="18"/>
+                <w:szCs w:val="18"/>
+              </w:rPr>
+            </w:pPr>
+          </w:p>
+        </w:tc>
+        <w:tc>
+          <w:tcPr>
+            <w:tcW w:w="282" w:type="dxa"/>
+          </w:tcPr>
+          <w:p>
+            <w:pPr>
+              <w:pStyle w:val="TableParagraph"/>
+              <w:jc w:val="center"/>
+              <w:rPr>
+                <w:sz w:val="18"/>
+                <w:szCs w:val="18"/>
+              </w:rPr>
+            </w:pPr>
+          </w:p>
+        </w:tc>
+        <w:tc>
+          <w:tcPr>
+            <w:tcW w:w="257" w:type="dxa"/>
+          </w:tcPr>
+          <w:p>
+            <w:pPr>
+              <w:pStyle w:val="TableParagraph"/>
+              <w:jc w:val="center"/>
+              <w:rPr>
+                <w:sz w:val="18"/>
+                <w:szCs w:val="18"/>
+              </w:rPr>
+            </w:pPr>
+          </w:p>
+        </w:tc>
+        <w:tc>
+          <w:tcPr>
+            <w:tcW w:w="3420" w:type="dxa"/>
+          </w:tcPr>
+          <w:p>
+            <w:pPr>
+              <w:pStyle w:val="TableParagraph"/>
+              <w:rPr>
+                <w:sz w:val="18"/>
+                <w:szCs w:val="18"/>
+              </w:rPr>
+            </w:pPr>
+          </w:p>
+        </w:tc>
+        <w:tc>
+          <w:tcPr>
+            <w:tcW w:w="1945" w:type="dxa"/>
+          </w:tcPr>
+          <w:p>
+            <w:pPr>
+              <w:pStyle w:val="TableParagraph"/>
+              <w:rPr>
+                <w:sz w:val="18"/>
+                <w:szCs w:val="18"/>
+              </w:rPr>
+            </w:pPr>
           </w:p>
         </w:tc>
         <w:tc>
@@ -19751,10 +19648,8 @@
           <w:p>
             <w:pPr>
               <w:pStyle w:val="TableParagraph"/>
-              <w:jc w:val="center"/>
-              <w:rPr>
-                <w:sz w:val="18"/>
-                <w:szCs w:val="18"/>
+              <w:rPr>
+                <w:sz w:val="6"/>
               </w:rPr>
             </w:pPr>
           </w:p>
@@ -19766,10 +19661,8 @@
           <w:p>
             <w:pPr>
               <w:pStyle w:val="TableParagraph"/>
-              <w:jc w:val="center"/>
-              <w:rPr>
-                <w:sz w:val="18"/>
-                <w:szCs w:val="18"/>
+              <w:rPr>
+                <w:sz w:val="6"/>
               </w:rPr>
             </w:pPr>
           </w:p>
@@ -19781,10 +19674,8 @@
           <w:p>
             <w:pPr>
               <w:pStyle w:val="TableParagraph"/>
-              <w:jc w:val="center"/>
-              <w:rPr>
-                <w:sz w:val="18"/>
-                <w:szCs w:val="18"/>
+              <w:rPr>
+                <w:sz w:val="6"/>
               </w:rPr>
             </w:pPr>
           </w:p>
@@ -19796,10 +19687,8 @@
           <w:p>
             <w:pPr>
               <w:pStyle w:val="TableParagraph"/>
-              <w:jc w:val="center"/>
-              <w:rPr>
-                <w:sz w:val="18"/>
-                <w:szCs w:val="18"/>
+              <w:rPr>
+                <w:sz w:val="6"/>
               </w:rPr>
             </w:pPr>
           </w:p>
@@ -19811,10 +19700,8 @@
           <w:p>
             <w:pPr>
               <w:pStyle w:val="TableParagraph"/>
-              <w:jc w:val="center"/>
-              <w:rPr>
-                <w:sz w:val="18"/>
-                <w:szCs w:val="18"/>
+              <w:rPr>
+                <w:sz w:val="6"/>
               </w:rPr>
             </w:pPr>
           </w:p>
@@ -19826,10 +19713,8 @@
           <w:p>
             <w:pPr>
               <w:pStyle w:val="TableParagraph"/>
-              <w:jc w:val="center"/>
-              <w:rPr>
-                <w:sz w:val="18"/>
-                <w:szCs w:val="18"/>
+              <w:rPr>
+                <w:sz w:val="6"/>
               </w:rPr>
             </w:pPr>
           </w:p>
@@ -19841,10 +19726,8 @@
           <w:p>
             <w:pPr>
               <w:pStyle w:val="TableParagraph"/>
-              <w:jc w:val="center"/>
-              <w:rPr>
-                <w:sz w:val="18"/>
-                <w:szCs w:val="18"/>
+              <w:rPr>
+                <w:sz w:val="6"/>
               </w:rPr>
             </w:pPr>
           </w:p>
@@ -19856,10 +19739,8 @@
           <w:p>
             <w:pPr>
               <w:pStyle w:val="TableParagraph"/>
-              <w:jc w:val="center"/>
-              <w:rPr>
-                <w:sz w:val="18"/>
-                <w:szCs w:val="18"/>
+              <w:rPr>
+                <w:sz w:val="6"/>
               </w:rPr>
             </w:pPr>
           </w:p>
@@ -19871,232 +19752,6 @@
           <w:p>
             <w:pPr>
               <w:pStyle w:val="TableParagraph"/>
-              <w:jc w:val="center"/>
-              <w:rPr>
-                <w:sz w:val="18"/>
-                <w:szCs w:val="18"/>
-              </w:rPr>
-            </w:pPr>
-          </w:p>
-        </w:tc>
-        <w:tc>
-          <w:tcPr>
-            <w:tcW w:w="282" w:type="dxa"/>
-          </w:tcPr>
-          <w:p>
-            <w:pPr>
-              <w:pStyle w:val="TableParagraph"/>
-              <w:jc w:val="center"/>
-              <w:rPr>
-                <w:sz w:val="18"/>
-                <w:szCs w:val="18"/>
-              </w:rPr>
-            </w:pPr>
-          </w:p>
-        </w:tc>
-        <w:tc>
-          <w:tcPr>
-            <w:tcW w:w="282" w:type="dxa"/>
-          </w:tcPr>
-          <w:p>
-            <w:pPr>
-              <w:pStyle w:val="TableParagraph"/>
-              <w:jc w:val="center"/>
-              <w:rPr>
-                <w:sz w:val="18"/>
-                <w:szCs w:val="18"/>
-              </w:rPr>
-            </w:pPr>
-          </w:p>
-        </w:tc>
-        <w:tc>
-          <w:tcPr>
-            <w:tcW w:w="282" w:type="dxa"/>
-          </w:tcPr>
-          <w:p>
-            <w:pPr>
-              <w:pStyle w:val="TableParagraph"/>
-              <w:jc w:val="center"/>
-              <w:rPr>
-                <w:sz w:val="18"/>
-                <w:szCs w:val="18"/>
-              </w:rPr>
-            </w:pPr>
-          </w:p>
-        </w:tc>
-        <w:tc>
-          <w:tcPr>
-            <w:tcW w:w="257" w:type="dxa"/>
-          </w:tcPr>
-          <w:p>
-            <w:pPr>
-              <w:pStyle w:val="TableParagraph"/>
-              <w:jc w:val="center"/>
-              <w:rPr>
-                <w:sz w:val="18"/>
-                <w:szCs w:val="18"/>
-              </w:rPr>
-            </w:pPr>
-          </w:p>
-        </w:tc>
-        <w:tc>
-          <w:tcPr>
-            <w:tcW w:w="3420" w:type="dxa"/>
-          </w:tcPr>
-          <w:p>
-            <w:pPr>
-              <w:pStyle w:val="TableParagraph"/>
-              <w:rPr>
-                <w:sz w:val="18"/>
-                <w:szCs w:val="18"/>
-              </w:rPr>
-            </w:pPr>
-          </w:p>
-        </w:tc>
-        <w:tc>
-          <w:tcPr>
-            <w:tcW w:w="1945" w:type="dxa"/>
-          </w:tcPr>
-          <w:p>
-            <w:pPr>
-              <w:pStyle w:val="TableParagraph"/>
-              <w:rPr>
-                <w:sz w:val="18"/>
-                <w:szCs w:val="18"/>
-              </w:rPr>
-            </w:pPr>
-          </w:p>
-        </w:tc>
-        <w:tc>
-          <w:tcPr>
-            <w:tcW w:w="1945" w:type="dxa"/>
-          </w:tcPr>
-          <w:p>
-            <w:pPr>
-              <w:pStyle w:val="TableParagraph"/>
-              <w:rPr>
-                <w:sz w:val="18"/>
-                <w:szCs w:val="18"/>
-              </w:rPr>
-            </w:pPr>
-          </w:p>
-        </w:tc>
-      </w:tr>
-      <w:tr>
-        <w:trPr>
-          <w:trHeight w:val="255"/>
-        </w:trPr>
-        <w:tc>
-          <w:tcPr>
-            <w:tcW w:w="331" w:type="dxa"/>
-          </w:tcPr>
-          <w:p>
-            <w:pPr>
-              <w:pStyle w:val="TableParagraph"/>
-              <w:rPr>
-                <w:sz w:val="6"/>
-              </w:rPr>
-            </w:pPr>
-          </w:p>
-        </w:tc>
-        <w:tc>
-          <w:tcPr>
-            <w:tcW w:w="282" w:type="dxa"/>
-          </w:tcPr>
-          <w:p>
-            <w:pPr>
-              <w:pStyle w:val="TableParagraph"/>
-              <w:rPr>
-                <w:sz w:val="6"/>
-              </w:rPr>
-            </w:pPr>
-          </w:p>
-        </w:tc>
-        <w:tc>
-          <w:tcPr>
-            <w:tcW w:w="282" w:type="dxa"/>
-          </w:tcPr>
-          <w:p>
-            <w:pPr>
-              <w:pStyle w:val="TableParagraph"/>
-              <w:rPr>
-                <w:sz w:val="6"/>
-              </w:rPr>
-            </w:pPr>
-          </w:p>
-        </w:tc>
-        <w:tc>
-          <w:tcPr>
-            <w:tcW w:w="282" w:type="dxa"/>
-          </w:tcPr>
-          <w:p>
-            <w:pPr>
-              <w:pStyle w:val="TableParagraph"/>
-              <w:rPr>
-                <w:sz w:val="6"/>
-              </w:rPr>
-            </w:pPr>
-          </w:p>
-        </w:tc>
-        <w:tc>
-          <w:tcPr>
-            <w:tcW w:w="282" w:type="dxa"/>
-          </w:tcPr>
-          <w:p>
-            <w:pPr>
-              <w:pStyle w:val="TableParagraph"/>
-              <w:rPr>
-                <w:sz w:val="6"/>
-              </w:rPr>
-            </w:pPr>
-          </w:p>
-        </w:tc>
-        <w:tc>
-          <w:tcPr>
-            <w:tcW w:w="282" w:type="dxa"/>
-          </w:tcPr>
-          <w:p>
-            <w:pPr>
-              <w:pStyle w:val="TableParagraph"/>
-              <w:rPr>
-                <w:sz w:val="6"/>
-              </w:rPr>
-            </w:pPr>
-          </w:p>
-        </w:tc>
-        <w:tc>
-          <w:tcPr>
-            <w:tcW w:w="282" w:type="dxa"/>
-          </w:tcPr>
-          <w:p>
-            <w:pPr>
-              <w:pStyle w:val="TableParagraph"/>
-              <w:rPr>
-                <w:sz w:val="6"/>
-              </w:rPr>
-            </w:pPr>
-          </w:p>
-        </w:tc>
-        <w:tc>
-          <w:tcPr>
-            <w:tcW w:w="282" w:type="dxa"/>
-          </w:tcPr>
-          <w:p>
-            <w:pPr>
-              <w:pStyle w:val="TableParagraph"/>
-              <w:rPr>
-                <w:sz w:val="6"/>
-              </w:rPr>
-            </w:pPr>
-          </w:p>
-        </w:tc>
-        <w:tc>
-          <w:tcPr>
-            <w:tcW w:w="282" w:type="dxa"/>
-          </w:tcPr>
-          <w:p>
-            <w:pPr>
-              <w:pStyle w:val="TableParagraph"/>
               <w:rPr>
                 <w:sz w:val="6"/>
               </w:rPr>
@@ -20109,7 +19764,7 @@
               <mc:AlternateContent>
                 <mc:Choice Requires="wps">
                   <w:drawing>
-                    <wp:anchor distT="0" distB="0" distL="114300" distR="114300" simplePos="0" relativeHeight="487243264" behindDoc="0" locked="0" layoutInCell="1" allowOverlap="1" wp14:anchorId="31464697" wp14:editId="74B42A2D">
+                    <wp:anchor distT="0" distB="0" distL="114300" distR="114300" simplePos="0" relativeHeight="487247360" behindDoc="0" locked="0" layoutInCell="1" allowOverlap="1" wp14:anchorId="31464697" wp14:editId="74B42A2D">
                       <wp:simplePos x="0" y="0"/>
                       <wp:positionH relativeFrom="column">
                         <wp:posOffset>-525585</wp:posOffset>
@@ -20171,25 +19826,7 @@
                                       <w:sz w:val="18"/>
                                       <w:szCs w:val="18"/>
                                     </w:rPr>
-                                    <w:t>${</w:t>
-                                  </w:r>
-                                  <w:proofErr w:type="spellStart"/>
-                                  <w:r>
-                                    <w:rPr>
-                                      <w:color w:val="000000" w:themeColor="text1"/>
-                                      <w:sz w:val="18"/>
-                                      <w:szCs w:val="18"/>
-                                    </w:rPr>
-                                    <w:t>pv_number</w:t>
-                                  </w:r>
-                                  <w:proofErr w:type="spellEnd"/>
-                                  <w:r>
-                                    <w:rPr>
-                                      <w:color w:val="000000" w:themeColor="text1"/>
-                                      <w:sz w:val="18"/>
-                                      <w:szCs w:val="18"/>
-                                    </w:rPr>
-                                    <w:t>}</w:t>
+                                    <w:t>${pv_number}</w:t>
                                   </w:r>
                                 </w:p>
                               </w:txbxContent>
@@ -20214,7 +19851,7 @@
                 </mc:Choice>
                 <mc:Fallback>
                   <w:pict>
-                    <v:rect w14:anchorId="31464697" id="_x0000_s1036" style="position:absolute;margin-left:-41.4pt;margin-top:5.1pt;width:259.1pt;height:26.9pt;z-index:487243264;visibility:visible;mso-wrap-style:square;mso-width-percent:0;mso-height-percent:0;mso-wrap-distance-left:9pt;mso-wrap-distance-top:0;mso-wrap-distance-right:9pt;mso-wrap-distance-bottom:0;mso-position-horizontal:absolute;mso-position-horizontal-relative:text;mso-position-vertical:absolute;mso-position-vertical-relative:text;mso-width-percent:0;mso-height-percent:0;mso-width-relative:margin;mso-height-relative:margin;v-text-anchor:middle" o:gfxdata="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" filled="f" stroked="f" strokeweight="2pt">
+                    <v:rect w14:anchorId="31464697" id="Rectangle 1" o:spid="_x0000_s1034" style="position:absolute;margin-left:-41.4pt;margin-top:5.1pt;width:259.1pt;height:26.9pt;z-index:487247360;visibility:visible;mso-wrap-style:square;mso-width-percent:0;mso-height-percent:0;mso-wrap-distance-left:9pt;mso-wrap-distance-top:0;mso-wrap-distance-right:9pt;mso-wrap-distance-bottom:0;mso-position-horizontal:absolute;mso-position-horizontal-relative:text;mso-position-vertical:absolute;mso-position-vertical-relative:text;mso-width-percent:0;mso-height-percent:0;mso-width-relative:margin;mso-height-relative:margin;v-text-anchor:middle" o:gfxdata="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" filled="f" stroked="f" strokeweight="2pt">
                       <v:textbox>
                         <w:txbxContent>
                           <w:p>
@@ -20231,25 +19868,7 @@
                                 <w:sz w:val="18"/>
                                 <w:szCs w:val="18"/>
                               </w:rPr>
-                              <w:t>${</w:t>
-                            </w:r>
-                            <w:proofErr w:type="spellStart"/>
-                            <w:r>
-                              <w:rPr>
-                                <w:color w:val="000000" w:themeColor="text1"/>
-                                <w:sz w:val="18"/>
-                                <w:szCs w:val="18"/>
-                              </w:rPr>
-                              <w:t>pv_number</w:t>
-                            </w:r>
-                            <w:proofErr w:type="spellEnd"/>
-                            <w:r>
-                              <w:rPr>
-                                <w:color w:val="000000" w:themeColor="text1"/>
-                                <w:sz w:val="18"/>
-                                <w:szCs w:val="18"/>
-                              </w:rPr>
-                              <w:t>}</w:t>
+                              <w:t>${pv_number}</w:t>
                             </w:r>
                           </w:p>
                         </w:txbxContent>
@@ -20391,7 +20010,7 @@
               <mc:AlternateContent>
                 <mc:Choice Requires="wps">
                   <w:drawing>
-                    <wp:anchor distT="0" distB="0" distL="114300" distR="114300" simplePos="0" relativeHeight="487244288" behindDoc="0" locked="0" layoutInCell="1" allowOverlap="1" wp14:anchorId="5AEAAFBE" wp14:editId="4FEE19B2">
+                    <wp:anchor distT="0" distB="0" distL="114300" distR="114300" simplePos="0" relativeHeight="487248384" behindDoc="0" locked="0" layoutInCell="1" allowOverlap="1" wp14:anchorId="5AEAAFBE" wp14:editId="4FEE19B2">
                       <wp:simplePos x="0" y="0"/>
                       <wp:positionH relativeFrom="column">
                         <wp:posOffset>935855</wp:posOffset>
@@ -20453,25 +20072,7 @@
                                       <w:sz w:val="18"/>
                                       <w:szCs w:val="18"/>
                                     </w:rPr>
-                                    <w:t>${</w:t>
-                                  </w:r>
-                                  <w:proofErr w:type="spellStart"/>
-                                  <w:r>
-                                    <w:rPr>
-                                      <w:color w:val="000000" w:themeColor="text1"/>
-                                      <w:sz w:val="18"/>
-                                      <w:szCs w:val="18"/>
-                                    </w:rPr>
-                                    <w:t>ppn_number</w:t>
-                                  </w:r>
-                                  <w:proofErr w:type="spellEnd"/>
-                                  <w:r>
-                                    <w:rPr>
-                                      <w:color w:val="000000" w:themeColor="text1"/>
-                                      <w:sz w:val="18"/>
-                                      <w:szCs w:val="18"/>
-                                    </w:rPr>
-                                    <w:t>}</w:t>
+                                    <w:t>${ppn_number}</w:t>
                                   </w:r>
                                 </w:p>
                               </w:txbxContent>
@@ -20496,7 +20097,7 @@
                 </mc:Choice>
                 <mc:Fallback>
                   <w:pict>
-                    <v:rect w14:anchorId="5AEAAFBE" id="_x0000_s1037" style="position:absolute;left:0;text-align:left;margin-left:73.7pt;margin-top:2.95pt;width:375pt;height:26.9pt;z-index:487244288;visibility:visible;mso-wrap-style:square;mso-width-percent:0;mso-height-percent:0;mso-wrap-distance-left:9pt;mso-wrap-distance-top:0;mso-wrap-distance-right:9pt;mso-wrap-distance-bottom:0;mso-position-horizontal:absolute;mso-position-horizontal-relative:text;mso-position-vertical:absolute;mso-position-vertical-relative:text;mso-width-percent:0;mso-height-percent:0;mso-width-relative:margin;mso-height-relative:margin;v-text-anchor:middle" o:gfxdata="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" filled="f" stroked="f" strokeweight="2pt">
+                    <v:rect w14:anchorId="5AEAAFBE" id="_x0000_s1035" style="position:absolute;left:0;text-align:left;margin-left:73.7pt;margin-top:2.95pt;width:375pt;height:26.9pt;z-index:487248384;visibility:visible;mso-wrap-style:square;mso-width-percent:0;mso-height-percent:0;mso-wrap-distance-left:9pt;mso-wrap-distance-top:0;mso-wrap-distance-right:9pt;mso-wrap-distance-bottom:0;mso-position-horizontal:absolute;mso-position-horizontal-relative:text;mso-position-vertical:absolute;mso-position-vertical-relative:text;mso-width-percent:0;mso-height-percent:0;mso-width-relative:margin;mso-height-relative:margin;v-text-anchor:middle" o:gfxdata="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" filled="f" stroked="f" strokeweight="2pt">
                       <v:textbox>
                         <w:txbxContent>
                           <w:p>
@@ -20513,25 +20114,7 @@
                                 <w:sz w:val="18"/>
                                 <w:szCs w:val="18"/>
                               </w:rPr>
-                              <w:t>${</w:t>
-                            </w:r>
-                            <w:proofErr w:type="spellStart"/>
-                            <w:r>
-                              <w:rPr>
-                                <w:color w:val="000000" w:themeColor="text1"/>
-                                <w:sz w:val="18"/>
-                                <w:szCs w:val="18"/>
-                              </w:rPr>
-                              <w:t>ppn_number</w:t>
-                            </w:r>
-                            <w:proofErr w:type="spellEnd"/>
-                            <w:r>
-                              <w:rPr>
-                                <w:color w:val="000000" w:themeColor="text1"/>
-                                <w:sz w:val="18"/>
-                                <w:szCs w:val="18"/>
-                              </w:rPr>
-                              <w:t>}</w:t>
+                              <w:t>${ppn_number}</w:t>
                             </w:r>
                           </w:p>
                         </w:txbxContent>
@@ -21661,7 +21244,7 @@
                 </mc:Choice>
                 <mc:Fallback>
                   <w:pict>
-                    <v:group w14:anchorId="45D0977A" id="Group 8" o:spid="_x0000_s1026" style="width:29.35pt;height:6.1pt;mso-position-horizontal-relative:char;mso-position-vertical-relative:line" coordsize="587,122" o:gfxdata="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">
+                    <v:group w14:anchorId="7AC66B43" id="Group 8" o:spid="_x0000_s1026" style="width:29.35pt;height:6.1pt;mso-position-horizontal-relative:char;mso-position-vertical-relative:line" coordsize="587,122" o:gfxdata="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">
                       <v:shape id="AutoShape 9" o:spid="_x0000_s1027" style="position:absolute;width:587;height:122;visibility:visible;mso-wrap-style:square;v-text-anchor:top" coordsize="587,122" o:gfxdata="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" path="m82,116r-60,l22,119r60,l82,116xm66,9l38,9r,96l38,108r-2,4l35,113r-1,1l32,115r-3,1l75,116r-2,-1l69,113r-1,-1l66,109r,-4l66,9xm105,2l,2,,34r3,l5,25,8,19r8,-8l22,9r83,l105,2xm105,9l80,9r4,l90,12r3,3l98,21r2,5l102,34r3,l105,9xm176,1l163,2,152,4r-11,6l132,17r-8,9l119,37r-3,11l114,60r1,11l118,82r4,9l128,100r10,10l149,116r13,4l177,121r14,-1l205,116r1,-1l168,115r-7,-3l156,105r-5,-8l148,87,146,75,145,61r,-17l148,32,158,12r8,-6l205,6,201,4,189,2,176,1xm205,6r-23,l188,8r8,6l200,20r6,15l207,46r,29l206,85r-6,16l196,107r-9,7l182,115r24,l216,109r9,-10l231,90r4,-9l237,71r1,-11l237,48,234,36,228,26r-7,-9l211,10,205,6xm333,116r-60,l273,119r60,l333,116xm414,r-2,l370,93r-4,9l363,108r-5,5l354,115r-4,1l350,119r39,l389,116r-6,-1l379,115r-4,-3l373,110r,-6l374,101r2,-4l381,86r70,l448,79r-64,l402,40r29,l414,xm451,86r-29,l428,100r2,5l431,106r,1l431,108r,4l431,113r-4,2l424,116r-7,l417,119r57,l474,116r-4,l467,115r-4,-5l460,105,451,86xm317,9r-28,l289,107r,1l287,112r-1,1l285,114r-2,1l280,116r46,l324,115r-4,-2l319,112r-2,-3l317,108r,-2l317,9xm431,40r-29,l419,79r29,l431,40xm355,2l251,2r,32l254,34r1,-9l259,19r8,-8l273,9r82,l355,2xm355,9r-24,l335,9r6,3l344,15r5,6l351,26r1,8l355,34r,-25xm533,5r-47,l489,6r4,2l494,9r1,3l495,106r,2l494,112r-1,1l491,114r-2,1l486,116r-7,l479,119r103,l583,112r-50,l530,112r-1,l527,111r-2,-1l524,106r,-3l524,16r,-3l525,9r1,-1l528,7r2,-1l533,5xm587,78r-4,l580,87r-2,7l572,103r-4,4l560,111r-5,1l583,112r4,-34xm541,2r-62,l479,5r62,l541,2xe" fillcolor="#231916" stroked="f">
                         <v:path arrowok="t" o:connecttype="custom" o:connectlocs="82,119;38,105;34,114;73,115;66,105;0,34;16,11;105,9;93,15;105,34;152,4;119,37;118,82;149,116;205,116;156,105;145,61;166,6;176,1;196,14;207,75;187,114;225,99;238,60;221,17;273,116;414,0;363,108;350,119;379,115;374,101;448,79;414,0;430,105;431,112;417,116;470,116;451,86;289,108;283,115;320,113;317,106;419,79;251,2;259,19;355,2;341,12;352,34;486,5;495,12;493,113;479,116;533,112;525,110;524,13;530,6;580,87;560,111;541,2;541,2" o:connectangles="0,0,0,0,0,0,0,0,0,0,0,0,0,0,0,0,0,0,0,0,0,0,0,0,0,0,0,0,0,0,0,0,0,0,0,0,0,0,0,0,0,0,0,0,0,0,0,0,0,0,0,0,0,0,0,0,0,0,0,0"/>
                       </v:shape>
@@ -21707,7 +21290,7 @@
               <mc:AlternateContent>
                 <mc:Choice Requires="wps">
                   <w:drawing>
-                    <wp:anchor distT="0" distB="0" distL="114300" distR="114300" simplePos="0" relativeHeight="487245312" behindDoc="0" locked="0" layoutInCell="1" allowOverlap="1" wp14:anchorId="51E24FC4" wp14:editId="23317F38">
+                    <wp:anchor distT="0" distB="0" distL="114300" distR="114300" simplePos="0" relativeHeight="487249408" behindDoc="0" locked="0" layoutInCell="1" allowOverlap="1" wp14:anchorId="51E24FC4" wp14:editId="23317F38">
                       <wp:simplePos x="0" y="0"/>
                       <wp:positionH relativeFrom="column">
                         <wp:posOffset>-213452</wp:posOffset>
@@ -21769,25 +21352,7 @@
                                       <w:sz w:val="18"/>
                                       <w:szCs w:val="18"/>
                                     </w:rPr>
-                                    <w:t>${</w:t>
-                                  </w:r>
-                                  <w:proofErr w:type="spellStart"/>
-                                  <w:r>
-                                    <w:rPr>
-                                      <w:color w:val="000000" w:themeColor="text1"/>
-                                      <w:sz w:val="18"/>
-                                      <w:szCs w:val="18"/>
-                                    </w:rPr>
-                                    <w:t>pv_due_date</w:t>
-                                  </w:r>
-                                  <w:proofErr w:type="spellEnd"/>
-                                  <w:r>
-                                    <w:rPr>
-                                      <w:color w:val="000000" w:themeColor="text1"/>
-                                      <w:sz w:val="18"/>
-                                      <w:szCs w:val="18"/>
-                                    </w:rPr>
-                                    <w:t>}</w:t>
+                                    <w:t>${pv_due_date}</w:t>
                                   </w:r>
                                 </w:p>
                               </w:txbxContent>
@@ -21812,7 +21377,7 @@
                 </mc:Choice>
                 <mc:Fallback>
                   <w:pict>
-                    <v:rect w14:anchorId="51E24FC4" id="_x0000_s1038" style="position:absolute;margin-left:-16.8pt;margin-top:6.4pt;width:115.1pt;height:26.9pt;z-index:487245312;visibility:visible;mso-wrap-style:square;mso-width-percent:0;mso-height-percent:0;mso-wrap-distance-left:9pt;mso-wrap-distance-top:0;mso-wrap-distance-right:9pt;mso-wrap-distance-bottom:0;mso-position-horizontal:absolute;mso-position-horizontal-relative:text;mso-position-vertical:absolute;mso-position-vertical-relative:text;mso-width-percent:0;mso-height-percent:0;mso-width-relative:margin;mso-height-relative:margin;v-text-anchor:middle" o:gfxdata="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" filled="f" stroked="f" strokeweight="2pt">
+                    <v:rect w14:anchorId="51E24FC4" id="_x0000_s1036" style="position:absolute;margin-left:-16.8pt;margin-top:6.4pt;width:115.1pt;height:26.9pt;z-index:487249408;visibility:visible;mso-wrap-style:square;mso-width-percent:0;mso-height-percent:0;mso-wrap-distance-left:9pt;mso-wrap-distance-top:0;mso-wrap-distance-right:9pt;mso-wrap-distance-bottom:0;mso-position-horizontal:absolute;mso-position-horizontal-relative:text;mso-position-vertical:absolute;mso-position-vertical-relative:text;mso-width-percent:0;mso-height-percent:0;mso-width-relative:margin;mso-height-relative:margin;v-text-anchor:middle" o:gfxdata="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" filled="f" stroked="f" strokeweight="2pt">
                       <v:textbox>
                         <w:txbxContent>
                           <w:p>
@@ -21829,25 +21394,7 @@
                                 <w:sz w:val="18"/>
                                 <w:szCs w:val="18"/>
                               </w:rPr>
-                              <w:t>${</w:t>
-                            </w:r>
-                            <w:proofErr w:type="spellStart"/>
-                            <w:r>
-                              <w:rPr>
-                                <w:color w:val="000000" w:themeColor="text1"/>
-                                <w:sz w:val="18"/>
-                                <w:szCs w:val="18"/>
-                              </w:rPr>
-                              <w:t>pv_due_date</w:t>
-                            </w:r>
-                            <w:proofErr w:type="spellEnd"/>
-                            <w:r>
-                              <w:rPr>
-                                <w:color w:val="000000" w:themeColor="text1"/>
-                                <w:sz w:val="18"/>
-                                <w:szCs w:val="18"/>
-                              </w:rPr>
-                              <w:t>}</w:t>
+                              <w:t>${pv_due_date}</w:t>
                             </w:r>
                           </w:p>
                         </w:txbxContent>
@@ -21871,7 +21418,6 @@
               </w:rPr>
               <w:t>${</w:t>
             </w:r>
-            <w:proofErr w:type="spellStart"/>
             <w:r>
               <w:rPr>
                 <w:sz w:val="18"/>
@@ -21884,15 +21430,7 @@
                 <w:sz w:val="18"/>
                 <w:szCs w:val="44"/>
               </w:rPr>
-              <w:t>_amount</w:t>
-            </w:r>
-            <w:proofErr w:type="spellEnd"/>
-            <w:r>
-              <w:rPr>
-                <w:sz w:val="18"/>
-                <w:szCs w:val="44"/>
-              </w:rPr>
-              <w:t>}</w:t>
+              <w:t>_amount}</w:t>
             </w:r>
           </w:p>
         </w:tc>
@@ -22102,29 +21640,7 @@
                                       <w:sz w:val="14"/>
                                       <w:szCs w:val="14"/>
                                     </w:rPr>
-                                    <w:t>${</w:t>
-                                  </w:r>
-                                  <w:proofErr w:type="spellStart"/>
-                                  <w:r>
-                                    <w:rPr>
-                                      <w:b/>
-                                      <w:bCs/>
-                                      <w:color w:val="000000" w:themeColor="text1"/>
-                                      <w:sz w:val="14"/>
-                                      <w:szCs w:val="14"/>
-                                    </w:rPr>
-                                    <w:t>inv_desc</w:t>
-                                  </w:r>
-                                  <w:proofErr w:type="spellEnd"/>
-                                  <w:r>
-                                    <w:rPr>
-                                      <w:b/>
-                                      <w:bCs/>
-                                      <w:color w:val="000000" w:themeColor="text1"/>
-                                      <w:sz w:val="14"/>
-                                      <w:szCs w:val="14"/>
-                                    </w:rPr>
-                                    <w:t>}</w:t>
+                                    <w:t>${inv_desc}</w:t>
                                   </w:r>
                                 </w:p>
                               </w:txbxContent>
@@ -22149,7 +21665,7 @@
                 </mc:Choice>
                 <mc:Fallback>
                   <w:pict>
-                    <v:rect w14:anchorId="024E4A0E" id="_x0000_s1039" style="position:absolute;left:0;text-align:left;margin-left:-4.65pt;margin-top:8.7pt;width:437.15pt;height:43.9pt;z-index:251749888;visibility:visible;mso-wrap-style:square;mso-width-percent:0;mso-height-percent:0;mso-wrap-distance-left:9pt;mso-wrap-distance-top:0;mso-wrap-distance-right:9pt;mso-wrap-distance-bottom:0;mso-position-horizontal:absolute;mso-position-horizontal-relative:text;mso-position-vertical:absolute;mso-position-vertical-relative:text;mso-width-percent:0;mso-height-percent:0;mso-width-relative:margin;mso-height-relative:margin;v-text-anchor:middle" o:gfxdata="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" filled="f" stroked="f" strokeweight="2pt">
+                    <v:rect w14:anchorId="024E4A0E" id="_x0000_s1037" style="position:absolute;left:0;text-align:left;margin-left:-4.65pt;margin-top:8.7pt;width:437.15pt;height:43.9pt;z-index:251749888;visibility:visible;mso-wrap-style:square;mso-width-percent:0;mso-height-percent:0;mso-wrap-distance-left:9pt;mso-wrap-distance-top:0;mso-wrap-distance-right:9pt;mso-wrap-distance-bottom:0;mso-position-horizontal:absolute;mso-position-horizontal-relative:text;mso-position-vertical:absolute;mso-position-vertical-relative:text;mso-width-percent:0;mso-height-percent:0;mso-width-relative:margin;mso-height-relative:margin;v-text-anchor:middle" o:gfxdata="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" filled="f" stroked="f" strokeweight="2pt">
                       <v:textbox>
                         <w:txbxContent>
                           <w:p>
@@ -22170,29 +21686,7 @@
                                 <w:sz w:val="14"/>
                                 <w:szCs w:val="14"/>
                               </w:rPr>
-                              <w:t>${</w:t>
-                            </w:r>
-                            <w:proofErr w:type="spellStart"/>
-                            <w:r>
-                              <w:rPr>
-                                <w:b/>
-                                <w:bCs/>
-                                <w:color w:val="000000" w:themeColor="text1"/>
-                                <w:sz w:val="14"/>
-                                <w:szCs w:val="14"/>
-                              </w:rPr>
-                              <w:t>inv_desc</w:t>
-                            </w:r>
-                            <w:proofErr w:type="spellEnd"/>
-                            <w:r>
-                              <w:rPr>
-                                <w:b/>
-                                <w:bCs/>
-                                <w:color w:val="000000" w:themeColor="text1"/>
-                                <w:sz w:val="14"/>
-                                <w:szCs w:val="14"/>
-                              </w:rPr>
-                              <w:t>}</w:t>
+                              <w:t>${inv_desc}</w:t>
                             </w:r>
                           </w:p>
                         </w:txbxContent>
@@ -22342,18 +21836,7 @@
                                       <w:sz w:val="14"/>
                                       <w:szCs w:val="14"/>
                                     </w:rPr>
-                                    <w:t>${</w:t>
-                                  </w:r>
-                                  <w:proofErr w:type="spellStart"/>
-                                  <w:r>
-                                    <w:rPr>
-                                      <w:b/>
-                                      <w:bCs/>
-                                      <w:color w:val="000000" w:themeColor="text1"/>
-                                      <w:sz w:val="14"/>
-                                      <w:szCs w:val="14"/>
-                                    </w:rPr>
-                                    <w:t>inv_desc</w:t>
+                                    <w:t>${inv_desc</w:t>
                                   </w:r>
                                   <w:r>
                                     <w:rPr>
@@ -22365,7 +21848,6 @@
                                     </w:rPr>
                                     <w:t>_amount</w:t>
                                   </w:r>
-                                  <w:proofErr w:type="spellEnd"/>
                                   <w:r>
                                     <w:rPr>
                                       <w:b/>
@@ -22399,7 +21881,7 @@
                 </mc:Choice>
                 <mc:Fallback>
                   <w:pict>
-                    <v:rect w14:anchorId="540CB41C" id="_x0000_s1040" style="position:absolute;left:0;text-align:left;margin-left:-.05pt;margin-top:9pt;width:117.05pt;height:43.9pt;z-index:251761152;visibility:visible;mso-wrap-style:square;mso-width-percent:0;mso-height-percent:0;mso-wrap-distance-left:9pt;mso-wrap-distance-top:0;mso-wrap-distance-right:9pt;mso-wrap-distance-bottom:0;mso-position-horizontal:absolute;mso-position-horizontal-relative:text;mso-position-vertical:absolute;mso-position-vertical-relative:text;mso-width-percent:0;mso-height-percent:0;mso-width-relative:margin;mso-height-relative:margin;v-text-anchor:middle" o:gfxdata="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" filled="f" stroked="f" strokeweight="2pt">
+                    <v:rect w14:anchorId="540CB41C" id="_x0000_s1038" style="position:absolute;left:0;text-align:left;margin-left:-.05pt;margin-top:9pt;width:117.05pt;height:43.9pt;z-index:251761152;visibility:visible;mso-wrap-style:square;mso-width-percent:0;mso-height-percent:0;mso-wrap-distance-left:9pt;mso-wrap-distance-top:0;mso-wrap-distance-right:9pt;mso-wrap-distance-bottom:0;mso-position-horizontal:absolute;mso-position-horizontal-relative:text;mso-position-vertical:absolute;mso-position-vertical-relative:text;mso-width-percent:0;mso-height-percent:0;mso-width-relative:margin;mso-height-relative:margin;v-text-anchor:middle" o:gfxdata="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" filled="f" stroked="f" strokeweight="2pt">
                       <v:textbox>
                         <w:txbxContent>
                           <w:p>
@@ -22420,18 +21902,7 @@
                                 <w:sz w:val="14"/>
                                 <w:szCs w:val="14"/>
                               </w:rPr>
-                              <w:t>${</w:t>
-                            </w:r>
-                            <w:proofErr w:type="spellStart"/>
-                            <w:r>
-                              <w:rPr>
-                                <w:b/>
-                                <w:bCs/>
-                                <w:color w:val="000000" w:themeColor="text1"/>
-                                <w:sz w:val="14"/>
-                                <w:szCs w:val="14"/>
-                              </w:rPr>
-                              <w:t>inv_desc</w:t>
+                              <w:t>${inv_desc</w:t>
                             </w:r>
                             <w:r>
                               <w:rPr>
@@ -22443,7 +21914,6 @@
                               </w:rPr>
                               <w:t>_amount</w:t>
                             </w:r>
-                            <w:proofErr w:type="spellEnd"/>
                             <w:r>
                               <w:rPr>
                                 <w:b/>
@@ -24141,7 +23611,6 @@
                                       <w:szCs w:val="14"/>
                                     </w:rPr>
                                   </w:pPr>
-                                  <w:proofErr w:type="spellStart"/>
                                   <w:r>
                                     <w:rPr>
                                       <w:b/>
@@ -24150,18 +23619,7 @@
                                       <w:sz w:val="14"/>
                                       <w:szCs w:val="14"/>
                                     </w:rPr>
-                                    <w:t>Ppn</w:t>
-                                  </w:r>
-                                  <w:proofErr w:type="spellEnd"/>
-                                  <w:r>
-                                    <w:rPr>
-                                      <w:b/>
-                                      <w:bCs/>
-                                      <w:color w:val="000000" w:themeColor="text1"/>
-                                      <w:sz w:val="14"/>
-                                      <w:szCs w:val="14"/>
-                                    </w:rPr>
-                                    <w:t xml:space="preserve"> 11%</w:t>
+                                    <w:t>Ppn 11%</w:t>
                                   </w:r>
                                 </w:p>
                                 <w:p>
@@ -24175,7 +23633,6 @@
                                       <w:szCs w:val="14"/>
                                     </w:rPr>
                                   </w:pPr>
-                                  <w:proofErr w:type="spellStart"/>
                                   <w:r>
                                     <w:rPr>
                                       <w:b/>
@@ -24184,18 +23641,7 @@
                                       <w:sz w:val="14"/>
                                       <w:szCs w:val="14"/>
                                     </w:rPr>
-                                    <w:t>Pph</w:t>
-                                  </w:r>
-                                  <w:proofErr w:type="spellEnd"/>
-                                  <w:r>
-                                    <w:rPr>
-                                      <w:b/>
-                                      <w:bCs/>
-                                      <w:color w:val="000000" w:themeColor="text1"/>
-                                      <w:sz w:val="14"/>
-                                      <w:szCs w:val="14"/>
-                                    </w:rPr>
-                                    <w:t xml:space="preserve"> 2%</w:t>
+                                    <w:t>Pph 2%</w:t>
                                   </w:r>
                                 </w:p>
                                 <w:p>
@@ -24242,7 +23688,7 @@
                 </mc:Choice>
                 <mc:Fallback>
                   <w:pict>
-                    <v:rect w14:anchorId="55EEBB85" id="_x0000_s1041" style="position:absolute;margin-left:364.05pt;margin-top:-.1pt;width:67.65pt;height:53.8pt;z-index:251767296;visibility:visible;mso-wrap-style:square;mso-width-percent:0;mso-height-percent:0;mso-wrap-distance-left:9pt;mso-wrap-distance-top:0;mso-wrap-distance-right:9pt;mso-wrap-distance-bottom:0;mso-position-horizontal:absolute;mso-position-horizontal-relative:text;mso-position-vertical:absolute;mso-position-vertical-relative:text;mso-width-percent:0;mso-height-percent:0;mso-width-relative:margin;mso-height-relative:margin;v-text-anchor:middle" o:gfxdata="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" filled="f" stroked="f" strokeweight="2pt">
+                    <v:rect w14:anchorId="55EEBB85" id="_x0000_s1039" style="position:absolute;margin-left:364.05pt;margin-top:-.1pt;width:67.65pt;height:53.8pt;z-index:251767296;visibility:visible;mso-wrap-style:square;mso-width-percent:0;mso-height-percent:0;mso-wrap-distance-left:9pt;mso-wrap-distance-top:0;mso-wrap-distance-right:9pt;mso-wrap-distance-bottom:0;mso-position-horizontal:absolute;mso-position-horizontal-relative:text;mso-position-vertical:absolute;mso-position-vertical-relative:text;mso-width-percent:0;mso-height-percent:0;mso-width-relative:margin;mso-height-relative:margin;v-text-anchor:middle" o:gfxdata="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" filled="f" stroked="f" strokeweight="2pt">
                       <v:textbox>
                         <w:txbxContent>
                           <w:p>
@@ -24278,7 +23724,6 @@
                                 <w:szCs w:val="14"/>
                               </w:rPr>
                             </w:pPr>
-                            <w:proofErr w:type="spellStart"/>
                             <w:r>
                               <w:rPr>
                                 <w:b/>
@@ -24287,18 +23732,7 @@
                                 <w:sz w:val="14"/>
                                 <w:szCs w:val="14"/>
                               </w:rPr>
-                              <w:t>Ppn</w:t>
-                            </w:r>
-                            <w:proofErr w:type="spellEnd"/>
-                            <w:r>
-                              <w:rPr>
-                                <w:b/>
-                                <w:bCs/>
-                                <w:color w:val="000000" w:themeColor="text1"/>
-                                <w:sz w:val="14"/>
-                                <w:szCs w:val="14"/>
-                              </w:rPr>
-                              <w:t xml:space="preserve"> 11%</w:t>
+                              <w:t>Ppn 11%</w:t>
                             </w:r>
                           </w:p>
                           <w:p>
@@ -24312,7 +23746,6 @@
                                 <w:szCs w:val="14"/>
                               </w:rPr>
                             </w:pPr>
-                            <w:proofErr w:type="spellStart"/>
                             <w:r>
                               <w:rPr>
                                 <w:b/>
@@ -24321,18 +23754,7 @@
                                 <w:sz w:val="14"/>
                                 <w:szCs w:val="14"/>
                               </w:rPr>
-                              <w:t>Pph</w:t>
-                            </w:r>
-                            <w:proofErr w:type="spellEnd"/>
-                            <w:r>
-                              <w:rPr>
-                                <w:b/>
-                                <w:bCs/>
-                                <w:color w:val="000000" w:themeColor="text1"/>
-                                <w:sz w:val="14"/>
-                                <w:szCs w:val="14"/>
-                              </w:rPr>
-                              <w:t xml:space="preserve"> 2%</w:t>
+                              <w:t>Pph 2%</w:t>
                             </w:r>
                           </w:p>
                           <w:p>
@@ -24390,23 +23812,7 @@
                 <w:sz w:val="18"/>
                 <w:szCs w:val="44"/>
               </w:rPr>
-              <w:t>${</w:t>
-            </w:r>
-            <w:proofErr w:type="spellStart"/>
-            <w:r>
-              <w:rPr>
-                <w:sz w:val="18"/>
-                <w:szCs w:val="44"/>
-              </w:rPr>
-              <w:t>dpp_amount</w:t>
-            </w:r>
-            <w:proofErr w:type="spellEnd"/>
-            <w:r>
-              <w:rPr>
-                <w:sz w:val="18"/>
-                <w:szCs w:val="44"/>
-              </w:rPr>
-              <w:t>}</w:t>
+              <w:t>${dpp_amount}</w:t>
             </w:r>
           </w:p>
         </w:tc>
@@ -24454,7 +23860,6 @@
               </w:rPr>
               <w:t>${</w:t>
             </w:r>
-            <w:proofErr w:type="spellStart"/>
             <w:r>
               <w:rPr>
                 <w:sz w:val="18"/>
@@ -24467,15 +23872,7 @@
                 <w:sz w:val="18"/>
                 <w:szCs w:val="44"/>
               </w:rPr>
-              <w:t>_amount</w:t>
-            </w:r>
-            <w:proofErr w:type="spellEnd"/>
-            <w:r>
-              <w:rPr>
-                <w:sz w:val="18"/>
-                <w:szCs w:val="44"/>
-              </w:rPr>
-              <w:t>}</w:t>
+              <w:t>_amount}</w:t>
             </w:r>
           </w:p>
         </w:tc>
@@ -24571,7 +23968,6 @@
                                     </w:rPr>
                                     <w:t>${</w:t>
                                   </w:r>
-                                  <w:proofErr w:type="spellStart"/>
                                   <w:r>
                                     <w:rPr>
                                       <w:b/>
@@ -24582,7 +23978,6 @@
                                     </w:rPr>
                                     <w:t>vend_name</w:t>
                                   </w:r>
-                                  <w:proofErr w:type="spellEnd"/>
                                   <w:r>
                                     <w:rPr>
                                       <w:b/>
@@ -24616,7 +24011,7 @@
                 </mc:Choice>
                 <mc:Fallback>
                   <w:pict>
-                    <v:rect w14:anchorId="6DCD76B6" id="_x0000_s1042" style="position:absolute;margin-left:64.45pt;margin-top:4.85pt;width:378.95pt;height:26.9pt;z-index:251780608;visibility:visible;mso-wrap-style:square;mso-width-percent:0;mso-height-percent:0;mso-wrap-distance-left:9pt;mso-wrap-distance-top:0;mso-wrap-distance-right:9pt;mso-wrap-distance-bottom:0;mso-position-horizontal:absolute;mso-position-horizontal-relative:text;mso-position-vertical:absolute;mso-position-vertical-relative:text;mso-width-percent:0;mso-height-percent:0;mso-width-relative:margin;mso-height-relative:margin;v-text-anchor:middle" o:gfxdata="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" filled="f" stroked="f" strokeweight="2pt">
+                    <v:rect w14:anchorId="6DCD76B6" id="_x0000_s1040" style="position:absolute;margin-left:64.45pt;margin-top:4.85pt;width:378.95pt;height:26.9pt;z-index:251780608;visibility:visible;mso-wrap-style:square;mso-width-percent:0;mso-height-percent:0;mso-wrap-distance-left:9pt;mso-wrap-distance-top:0;mso-wrap-distance-right:9pt;mso-wrap-distance-bottom:0;mso-position-horizontal:absolute;mso-position-horizontal-relative:text;mso-position-vertical:absolute;mso-position-vertical-relative:text;mso-width-percent:0;mso-height-percent:0;mso-width-relative:margin;mso-height-relative:margin;v-text-anchor:middle" o:gfxdata="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" filled="f" stroked="f" strokeweight="2pt">
                       <v:textbox>
                         <w:txbxContent>
                           <w:p>
@@ -24639,7 +24034,6 @@
                               </w:rPr>
                               <w:t>${</w:t>
                             </w:r>
-                            <w:proofErr w:type="spellStart"/>
                             <w:r>
                               <w:rPr>
                                 <w:b/>
@@ -24650,7 +24044,6 @@
                               </w:rPr>
                               <w:t>vend_name</w:t>
                             </w:r>
-                            <w:proofErr w:type="spellEnd"/>
                             <w:r>
                               <w:rPr>
                                 <w:b/>
@@ -24697,7 +24090,6 @@
               </w:rPr>
               <w:t>${</w:t>
             </w:r>
-            <w:proofErr w:type="spellStart"/>
             <w:r>
               <w:rPr>
                 <w:sz w:val="18"/>
@@ -24710,15 +24102,7 @@
                 <w:sz w:val="18"/>
                 <w:szCs w:val="44"/>
               </w:rPr>
-              <w:t>_amount</w:t>
-            </w:r>
-            <w:proofErr w:type="spellEnd"/>
-            <w:r>
-              <w:rPr>
-                <w:sz w:val="18"/>
-                <w:szCs w:val="44"/>
-              </w:rPr>
-              <w:t>}</w:t>
+              <w:t>_amount}</w:t>
             </w:r>
           </w:p>
         </w:tc>
@@ -25887,7 +25271,6 @@
               </w:rPr>
               <w:t>${</w:t>
             </w:r>
-            <w:proofErr w:type="spellStart"/>
             <w:r>
               <w:rPr>
                 <w:sz w:val="18"/>
@@ -25900,15 +25283,7 @@
                 <w:sz w:val="18"/>
                 <w:szCs w:val="44"/>
               </w:rPr>
-              <w:t>_amount</w:t>
-            </w:r>
-            <w:proofErr w:type="spellEnd"/>
-            <w:r>
-              <w:rPr>
-                <w:sz w:val="18"/>
-                <w:szCs w:val="44"/>
-              </w:rPr>
-              <w:t>}</w:t>
+              <w:t>_amount}</w:t>
             </w:r>
           </w:p>
         </w:tc>
@@ -25941,23 +25316,7 @@
                 <w:sz w:val="16"/>
                 <w:szCs w:val="40"/>
               </w:rPr>
-              <w:t>${</w:t>
-            </w:r>
-            <w:proofErr w:type="spellStart"/>
-            <w:r>
-              <w:rPr>
-                <w:sz w:val="16"/>
-                <w:szCs w:val="40"/>
-              </w:rPr>
-              <w:t>amount_detail</w:t>
-            </w:r>
-            <w:proofErr w:type="spellEnd"/>
-            <w:r>
-              <w:rPr>
-                <w:sz w:val="16"/>
-                <w:szCs w:val="40"/>
-              </w:rPr>
-              <w:t>}</w:t>
+              <w:t>${amount_detail}</w:t>
             </w:r>
           </w:p>
         </w:tc>
